--- a/www/Ficha_PF.docx
+++ b/www/Ficha_PF.docx
@@ -286,6 +286,7 @@
                 <w:szCs w:val="16"/>
               </w:rPr>
             </w:pPr>
+            <w:proofErr w:type="spellStart"/>
             <w:r>
               <w:rPr>
                 <w:rFonts w:ascii="Verdana" w:hAnsi="Verdana" w:cs="Arial"/>
@@ -294,6 +295,7 @@
               </w:rPr>
               <w:t>name</w:t>
             </w:r>
+            <w:proofErr w:type="spellEnd"/>
           </w:p>
         </w:tc>
         <w:tc>
@@ -328,6 +330,7 @@
                 <w:szCs w:val="16"/>
               </w:rPr>
             </w:pPr>
+            <w:proofErr w:type="spellStart"/>
             <w:r>
               <w:rPr>
                 <w:rFonts w:ascii="Verdana" w:hAnsi="Verdana" w:cs="Arial"/>
@@ -336,6 +339,7 @@
               </w:rPr>
               <w:t>Cpf_number</w:t>
             </w:r>
+            <w:proofErr w:type="spellEnd"/>
           </w:p>
         </w:tc>
         <w:tc>
@@ -370,6 +374,7 @@
                 <w:szCs w:val="16"/>
               </w:rPr>
             </w:pPr>
+            <w:proofErr w:type="spellStart"/>
             <w:r>
               <w:rPr>
                 <w:rFonts w:ascii="Verdana" w:hAnsi="Verdana" w:cs="Arial"/>
@@ -378,6 +383,7 @@
               </w:rPr>
               <w:t>job</w:t>
             </w:r>
+            <w:proofErr w:type="spellEnd"/>
           </w:p>
         </w:tc>
       </w:tr>
@@ -417,6 +423,7 @@
                 <w:szCs w:val="16"/>
               </w:rPr>
             </w:pPr>
+            <w:proofErr w:type="spellStart"/>
             <w:r>
               <w:rPr>
                 <w:rFonts w:ascii="Verdana" w:hAnsi="Verdana" w:cs="Arial"/>
@@ -425,6 +432,7 @@
               </w:rPr>
               <w:t>Doc_id</w:t>
             </w:r>
+            <w:proofErr w:type="spellEnd"/>
           </w:p>
         </w:tc>
         <w:tc>
@@ -459,6 +467,7 @@
                 <w:szCs w:val="16"/>
               </w:rPr>
             </w:pPr>
+            <w:proofErr w:type="spellStart"/>
             <w:r>
               <w:rPr>
                 <w:rFonts w:ascii="Verdana" w:hAnsi="Verdana" w:cs="Arial"/>
@@ -467,6 +476,7 @@
               </w:rPr>
               <w:t>org_exp</w:t>
             </w:r>
+            <w:proofErr w:type="spellEnd"/>
           </w:p>
         </w:tc>
         <w:tc>
@@ -501,6 +511,7 @@
                 <w:szCs w:val="16"/>
               </w:rPr>
             </w:pPr>
+            <w:proofErr w:type="spellStart"/>
             <w:r>
               <w:rPr>
                 <w:rFonts w:ascii="Verdana" w:hAnsi="Verdana" w:cs="Arial"/>
@@ -509,6 +520,7 @@
               </w:rPr>
               <w:t>Dt_nascimento</w:t>
             </w:r>
+            <w:proofErr w:type="spellEnd"/>
           </w:p>
         </w:tc>
         <w:tc>
@@ -589,6 +601,7 @@
                 <w:szCs w:val="16"/>
               </w:rPr>
             </w:pPr>
+            <w:proofErr w:type="spellStart"/>
             <w:r>
               <w:rPr>
                 <w:rFonts w:ascii="Verdana" w:hAnsi="Verdana" w:cs="Arial"/>
@@ -597,6 +610,7 @@
               </w:rPr>
               <w:t>End_resid</w:t>
             </w:r>
+            <w:proofErr w:type="spellEnd"/>
           </w:p>
         </w:tc>
       </w:tr>
@@ -635,6 +649,7 @@
                 <w:szCs w:val="16"/>
               </w:rPr>
             </w:pPr>
+            <w:proofErr w:type="spellStart"/>
             <w:r>
               <w:rPr>
                 <w:rFonts w:ascii="Verdana" w:hAnsi="Verdana" w:cs="Arial"/>
@@ -643,6 +658,7 @@
               </w:rPr>
               <w:t>Number_house</w:t>
             </w:r>
+            <w:proofErr w:type="spellEnd"/>
           </w:p>
         </w:tc>
         <w:tc>
@@ -676,14 +692,16 @@
                 <w:szCs w:val="16"/>
               </w:rPr>
             </w:pPr>
+            <w:proofErr w:type="spellStart"/>
             <w:r>
               <w:rPr>
                 <w:rFonts w:ascii="Verdana" w:hAnsi="Verdana" w:cs="Arial"/>
                 <w:sz w:val="14"/>
                 <w:szCs w:val="14"/>
               </w:rPr>
-              <w:t>Complem</w:t>
-            </w:r>
+              <w:t>complementoid</w:t>
+            </w:r>
+            <w:proofErr w:type="spellEnd"/>
           </w:p>
         </w:tc>
         <w:tc>
@@ -718,6 +736,7 @@
                 <w:szCs w:val="16"/>
               </w:rPr>
             </w:pPr>
+            <w:proofErr w:type="spellStart"/>
             <w:r>
               <w:rPr>
                 <w:rFonts w:ascii="Verdana" w:hAnsi="Verdana" w:cs="Arial"/>
@@ -726,6 +745,7 @@
               </w:rPr>
               <w:t>Bairro_nome</w:t>
             </w:r>
+            <w:proofErr w:type="spellEnd"/>
           </w:p>
         </w:tc>
         <w:tc>
@@ -759,14 +779,16 @@
                 <w:szCs w:val="16"/>
               </w:rPr>
             </w:pPr>
-            <w:r>
-              <w:rPr>
-                <w:rFonts w:ascii="Verdana" w:hAnsi="Verdana" w:cs="Arial"/>
-                <w:sz w:val="16"/>
-                <w:szCs w:val="16"/>
-              </w:rPr>
-              <w:t>City_name</w:t>
-            </w:r>
+            <w:proofErr w:type="spellStart"/>
+            <w:r>
+              <w:rPr>
+                <w:rFonts w:ascii="Verdana" w:hAnsi="Verdana" w:cs="Arial"/>
+                <w:sz w:val="16"/>
+                <w:szCs w:val="16"/>
+              </w:rPr>
+              <w:t>cidadeid</w:t>
+            </w:r>
+            <w:proofErr w:type="spellEnd"/>
           </w:p>
         </w:tc>
         <w:tc>
@@ -847,6 +869,7 @@
                 <w:szCs w:val="16"/>
               </w:rPr>
             </w:pPr>
+            <w:proofErr w:type="spellStart"/>
             <w:r>
               <w:rPr>
                 <w:rFonts w:ascii="Verdana" w:hAnsi="Verdana" w:cs="Arial"/>
@@ -855,6 +878,7 @@
               </w:rPr>
               <w:t>Cep_number</w:t>
             </w:r>
+            <w:proofErr w:type="spellEnd"/>
           </w:p>
         </w:tc>
         <w:tc>
@@ -889,6 +913,7 @@
                 <w:szCs w:val="16"/>
               </w:rPr>
             </w:pPr>
+            <w:proofErr w:type="spellStart"/>
             <w:r>
               <w:rPr>
                 <w:rFonts w:ascii="Verdana" w:hAnsi="Verdana" w:cs="Arial"/>
@@ -897,6 +922,7 @@
               </w:rPr>
               <w:t>Fone_res</w:t>
             </w:r>
+            <w:proofErr w:type="spellEnd"/>
           </w:p>
         </w:tc>
         <w:tc>
@@ -931,6 +957,7 @@
                 <w:szCs w:val="16"/>
               </w:rPr>
             </w:pPr>
+            <w:proofErr w:type="spellStart"/>
             <w:r>
               <w:rPr>
                 <w:rFonts w:ascii="Verdana" w:hAnsi="Verdana" w:cs="Arial"/>
@@ -939,6 +966,7 @@
               </w:rPr>
               <w:t>Fone_cel</w:t>
             </w:r>
+            <w:proofErr w:type="spellEnd"/>
           </w:p>
         </w:tc>
         <w:tc>
@@ -973,6 +1001,7 @@
                 <w:szCs w:val="16"/>
               </w:rPr>
             </w:pPr>
+            <w:proofErr w:type="spellStart"/>
             <w:r>
               <w:rPr>
                 <w:rFonts w:ascii="Verdana" w:hAnsi="Verdana" w:cs="Arial"/>
@@ -981,6 +1010,7 @@
               </w:rPr>
               <w:t>Email_id</w:t>
             </w:r>
+            <w:proofErr w:type="spellEnd"/>
           </w:p>
         </w:tc>
       </w:tr>
@@ -1106,14 +1136,16 @@
                 <w:szCs w:val="16"/>
               </w:rPr>
             </w:pPr>
-            <w:r>
-              <w:rPr>
-                <w:rFonts w:ascii="Verdana" w:hAnsi="Verdana" w:cs="Arial"/>
-                <w:sz w:val="16"/>
-                <w:szCs w:val="16"/>
-              </w:rPr>
-              <w:t>Company_name</w:t>
-            </w:r>
+            <w:proofErr w:type="spellStart"/>
+            <w:r>
+              <w:rPr>
+                <w:rFonts w:ascii="Verdana" w:hAnsi="Verdana" w:cs="Arial"/>
+                <w:sz w:val="16"/>
+                <w:szCs w:val="16"/>
+              </w:rPr>
+              <w:t>workid</w:t>
+            </w:r>
+            <w:proofErr w:type="spellEnd"/>
           </w:p>
         </w:tc>
         <w:tc>
@@ -1148,14 +1180,16 @@
                 <w:szCs w:val="16"/>
               </w:rPr>
             </w:pPr>
-            <w:r>
-              <w:rPr>
-                <w:rFonts w:ascii="Verdana" w:hAnsi="Verdana" w:cs="Arial"/>
-                <w:sz w:val="16"/>
-                <w:szCs w:val="16"/>
-              </w:rPr>
-              <w:t>Cargo_job</w:t>
-            </w:r>
+            <w:proofErr w:type="spellStart"/>
+            <w:r>
+              <w:rPr>
+                <w:rFonts w:ascii="Verdana" w:hAnsi="Verdana" w:cs="Arial"/>
+                <w:sz w:val="16"/>
+                <w:szCs w:val="16"/>
+              </w:rPr>
+              <w:t>profiid</w:t>
+            </w:r>
+            <w:proofErr w:type="spellEnd"/>
           </w:p>
         </w:tc>
       </w:tr>
@@ -1219,14 +1253,16 @@
                 <w:szCs w:val="16"/>
               </w:rPr>
             </w:pPr>
-            <w:r>
-              <w:rPr>
-                <w:rFonts w:ascii="Verdana" w:hAnsi="Verdana" w:cs="Arial"/>
-                <w:sz w:val="16"/>
-                <w:szCs w:val="16"/>
-              </w:rPr>
-              <w:t>endere</w:t>
-            </w:r>
+            <w:proofErr w:type="spellStart"/>
+            <w:r>
+              <w:rPr>
+                <w:rFonts w:ascii="Verdana" w:hAnsi="Verdana" w:cs="Arial"/>
+                <w:sz w:val="16"/>
+                <w:szCs w:val="16"/>
+              </w:rPr>
+              <w:t>adress</w:t>
+            </w:r>
+            <w:proofErr w:type="spellEnd"/>
           </w:p>
         </w:tc>
       </w:tr>
@@ -1265,14 +1301,16 @@
                 <w:szCs w:val="16"/>
               </w:rPr>
             </w:pPr>
+            <w:proofErr w:type="spellStart"/>
             <w:r>
               <w:rPr>
                 <w:rFonts w:ascii="Verdana" w:hAnsi="Verdana" w:cs="Arial"/>
                 <w:sz w:val="14"/>
                 <w:szCs w:val="14"/>
               </w:rPr>
-              <w:t>Number_resid</w:t>
-            </w:r>
+              <w:t>replacenumber</w:t>
+            </w:r>
+            <w:proofErr w:type="spellEnd"/>
           </w:p>
         </w:tc>
         <w:tc>
@@ -1306,14 +1344,16 @@
                 <w:szCs w:val="16"/>
               </w:rPr>
             </w:pPr>
+            <w:proofErr w:type="spellStart"/>
             <w:r>
               <w:rPr>
                 <w:rFonts w:ascii="Verdana" w:hAnsi="Verdana" w:cs="Arial"/>
                 <w:sz w:val="14"/>
                 <w:szCs w:val="14"/>
               </w:rPr>
-              <w:t>Complem_resid</w:t>
-            </w:r>
+              <w:t>complement</w:t>
+            </w:r>
+            <w:proofErr w:type="spellEnd"/>
           </w:p>
         </w:tc>
         <w:tc>
@@ -1348,14 +1388,16 @@
                 <w:szCs w:val="16"/>
               </w:rPr>
             </w:pPr>
-            <w:r>
-              <w:rPr>
-                <w:rFonts w:ascii="Verdana" w:hAnsi="Verdana" w:cs="Arial"/>
-                <w:sz w:val="16"/>
-                <w:szCs w:val="16"/>
-              </w:rPr>
-              <w:t>Bairro_cnpj</w:t>
-            </w:r>
+            <w:proofErr w:type="spellStart"/>
+            <w:r>
+              <w:rPr>
+                <w:rFonts w:ascii="Verdana" w:hAnsi="Verdana" w:cs="Arial"/>
+                <w:sz w:val="16"/>
+                <w:szCs w:val="16"/>
+              </w:rPr>
+              <w:t>district</w:t>
+            </w:r>
+            <w:proofErr w:type="spellEnd"/>
           </w:p>
         </w:tc>
         <w:tc>
@@ -1395,7 +1437,7 @@
                 <w:sz w:val="16"/>
                 <w:szCs w:val="16"/>
               </w:rPr>
-              <w:t>Name_city</w:t>
+              <w:t>Cityid2</w:t>
             </w:r>
           </w:p>
         </w:tc>
@@ -1430,14 +1472,16 @@
                 <w:szCs w:val="16"/>
               </w:rPr>
             </w:pPr>
-            <w:r>
-              <w:rPr>
-                <w:rFonts w:ascii="Verdana" w:hAnsi="Verdana" w:cs="Arial"/>
-                <w:sz w:val="16"/>
-                <w:szCs w:val="16"/>
-              </w:rPr>
-              <w:t>Uf_cnpj</w:t>
-            </w:r>
+            <w:proofErr w:type="spellStart"/>
+            <w:r>
+              <w:rPr>
+                <w:rFonts w:ascii="Verdana" w:hAnsi="Verdana" w:cs="Arial"/>
+                <w:sz w:val="16"/>
+                <w:szCs w:val="16"/>
+              </w:rPr>
+              <w:t>uffed</w:t>
+            </w:r>
+            <w:proofErr w:type="spellEnd"/>
           </w:p>
         </w:tc>
       </w:tr>
@@ -1477,14 +1521,16 @@
                 <w:szCs w:val="16"/>
               </w:rPr>
             </w:pPr>
-            <w:r>
-              <w:rPr>
-                <w:rFonts w:ascii="Verdana" w:hAnsi="Verdana" w:cs="Arial"/>
-                <w:sz w:val="16"/>
-                <w:szCs w:val="16"/>
-              </w:rPr>
-              <w:t>Cep_cnpj</w:t>
-            </w:r>
+            <w:proofErr w:type="spellStart"/>
+            <w:r>
+              <w:rPr>
+                <w:rFonts w:ascii="Verdana" w:hAnsi="Verdana" w:cs="Arial"/>
+                <w:sz w:val="16"/>
+                <w:szCs w:val="16"/>
+              </w:rPr>
+              <w:t>cepcnpjid</w:t>
+            </w:r>
+            <w:proofErr w:type="spellEnd"/>
           </w:p>
         </w:tc>
         <w:tc>
@@ -1601,6 +1647,7 @@
                 <w:szCs w:val="16"/>
               </w:rPr>
             </w:pPr>
+            <w:proofErr w:type="spellStart"/>
             <w:r>
               <w:rPr>
                 <w:rFonts w:ascii="Verdana" w:hAnsi="Verdana" w:cs="Arial"/>
@@ -1609,6 +1656,7 @@
               </w:rPr>
               <w:t>Rend_mensal_pf</w:t>
             </w:r>
+            <w:proofErr w:type="spellEnd"/>
           </w:p>
         </w:tc>
         <w:tc>
@@ -1658,6 +1706,7 @@
               </w:rPr>
               <w:t xml:space="preserve">                                                                             </w:t>
             </w:r>
+            <w:proofErr w:type="spellStart"/>
             <w:r>
               <w:rPr>
                 <w:rFonts w:ascii="Verdana" w:hAnsi="Verdana" w:cs="Arial"/>
@@ -1666,6 +1715,7 @@
               </w:rPr>
               <w:t>PL_pf</w:t>
             </w:r>
+            <w:proofErr w:type="spellEnd"/>
           </w:p>
         </w:tc>
       </w:tr>
@@ -1850,7 +1900,7 @@
                 <w:sz w:val="16"/>
                 <w:szCs w:val="16"/>
               </w:rPr>
-              <w:t>Agencia_01</w:t>
+              <w:t>Agencia01</w:t>
             </w:r>
           </w:p>
         </w:tc>
@@ -1928,15 +1978,7 @@
                 <w:sz w:val="16"/>
                 <w:szCs w:val="16"/>
               </w:rPr>
-              <w:t>Cc_</w:t>
-            </w:r>
-            <w:r>
-              <w:rPr>
-                <w:rFonts w:ascii="Verdana" w:hAnsi="Verdana" w:cs="Arial"/>
-                <w:sz w:val="16"/>
-                <w:szCs w:val="16"/>
-              </w:rPr>
-              <w:t>2</w:t>
+              <w:t>Agencia02</w:t>
             </w:r>
           </w:p>
         </w:tc>
@@ -1960,15 +2002,7 @@
                 <w:sz w:val="16"/>
                 <w:szCs w:val="16"/>
               </w:rPr>
-              <w:t>Cc_</w:t>
-            </w:r>
-            <w:r>
-              <w:rPr>
-                <w:rFonts w:ascii="Verdana" w:hAnsi="Verdana" w:cs="Arial"/>
-                <w:sz w:val="16"/>
-                <w:szCs w:val="16"/>
-              </w:rPr>
-              <w:t>2</w:t>
+              <w:t>Cc_2</w:t>
             </w:r>
           </w:p>
         </w:tc>
@@ -2148,6 +2182,7 @@
                 <w:szCs w:val="16"/>
               </w:rPr>
             </w:pPr>
+            <w:proofErr w:type="gramStart"/>
             <w:r>
               <w:rPr>
                 <w:rFonts w:ascii="Verdana" w:hAnsi="Verdana" w:cs="Arial"/>
@@ -2164,6 +2199,7 @@
               </w:rPr>
               <w:t>x</w:t>
             </w:r>
+            <w:proofErr w:type="gramEnd"/>
             <w:r>
               <w:rPr>
                 <w:rFonts w:ascii="Verdana" w:hAnsi="Verdana" w:cs="Arial"/>
@@ -2905,7 +2941,25 @@
           <w:szCs w:val="22"/>
         </w:rPr>
         <w:tab/>
-        <w:t xml:space="preserve"> de </w:t>
+        <w:t xml:space="preserve"> </w:t>
+      </w:r>
+      <w:proofErr w:type="spellStart"/>
+      <w:r>
+        <w:rPr>
+          <w:rFonts w:ascii="Verdana" w:hAnsi="Verdana"/>
+          <w:sz w:val="22"/>
+          <w:szCs w:val="22"/>
+        </w:rPr>
+        <w:t>de</w:t>
+      </w:r>
+      <w:proofErr w:type="spellEnd"/>
+      <w:r>
+        <w:rPr>
+          <w:rFonts w:ascii="Verdana" w:hAnsi="Verdana"/>
+          <w:sz w:val="22"/>
+          <w:szCs w:val="22"/>
+        </w:rPr>
+        <w:t xml:space="preserve"> </w:t>
       </w:r>
       <w:r>
         <w:rPr>
